--- a/answers.docx
+++ b/answers.docx
@@ -3,11 +3,109 @@
 <w:document xmlns:wpc="http://schemas.microsoft.com/office/word/2010/wordprocessingCanvas" xmlns:mc="http://schemas.openxmlformats.org/markup-compatibility/2006" xmlns:o="urn:schemas-microsoft-com:office:office" xmlns:r="http://schemas.openxmlformats.org/officeDocument/2006/relationships" xmlns:m="http://schemas.openxmlformats.org/officeDocument/2006/math" xmlns:v="urn:schemas-microsoft-com:vml" xmlns:wp14="http://schemas.microsoft.com/office/word/2010/wordprocessingDrawing" xmlns:wp="http://schemas.openxmlformats.org/drawingml/2006/wordprocessingDrawing" xmlns:w10="urn:schemas-microsoft-com:office:word" xmlns:w="http://schemas.openxmlformats.org/wordprocessingml/2006/main" xmlns:w14="http://schemas.microsoft.com/office/word/2010/wordml" xmlns:wpg="http://schemas.microsoft.com/office/word/2010/wordprocessingGroup" xmlns:wpi="http://schemas.microsoft.com/office/word/2010/wordprocessingInk" xmlns:wne="http://schemas.microsoft.com/office/word/2006/wordml" xmlns:wps="http://schemas.microsoft.com/office/word/2010/wordprocessingShape" mc:Ignorable="w14 wp14">
   <w:body>
     <w:p>
+      <w:pPr>
+        <w:rPr>
+          <w:b/>
+        </w:rPr>
+      </w:pPr>
+      <w:r>
+        <w:rPr>
+          <w:b/>
+        </w:rPr>
+        <w:t>Program Descriptions</w:t>
+      </w:r>
+    </w:p>
+    <w:p>
+      <w:pPr>
+        <w:pStyle w:val="ListParagraph"/>
+        <w:numPr>
+          <w:ilvl w:val="0"/>
+          <w:numId w:val="1"/>
+        </w:numPr>
+      </w:pPr>
+      <w:r>
+        <w:t>Computing Features</w:t>
+      </w:r>
+    </w:p>
+    <w:p>
+      <w:pPr>
+        <w:pStyle w:val="ListParagraph"/>
+        <w:numPr>
+          <w:ilvl w:val="0"/>
+          <w:numId w:val="1"/>
+        </w:numPr>
+      </w:pPr>
+      <w:r>
+        <w:t>Training</w:t>
+      </w:r>
       <w:bookmarkStart w:id="0" w:name="_GoBack"/>
       <w:bookmarkEnd w:id="0"/>
     </w:p>
+    <w:p>
+      <w:pPr>
+        <w:pStyle w:val="ListParagraph"/>
+        <w:numPr>
+          <w:ilvl w:val="0"/>
+          <w:numId w:val="1"/>
+        </w:numPr>
+      </w:pPr>
+      <w:r>
+        <w:t>Testing</w:t>
+      </w:r>
+    </w:p>
+    <w:p>
+      <w:pPr>
+        <w:pStyle w:val="ListParagraph"/>
+        <w:numPr>
+          <w:ilvl w:val="0"/>
+          <w:numId w:val="1"/>
+        </w:numPr>
+      </w:pPr>
+      <w:r>
+        <w:t>Measuring Performance</w:t>
+      </w:r>
+    </w:p>
+    <w:p>
+      <w:pPr>
+        <w:rPr>
+          <w:b/>
+        </w:rPr>
+      </w:pPr>
+      <w:r>
+        <w:rPr>
+          <w:b/>
+        </w:rPr>
+        <w:t>Results</w:t>
+      </w:r>
+    </w:p>
+    <w:p>
+      <w:pPr>
+        <w:rPr>
+          <w:b/>
+        </w:rPr>
+      </w:pPr>
+      <w:r>
+        <w:rPr>
+          <w:b/>
+        </w:rPr>
+        <w:t>Examples</w:t>
+      </w:r>
+    </w:p>
+    <w:p>
+      <w:pPr>
+        <w:rPr>
+          <w:b/>
+        </w:rPr>
+      </w:pPr>
+      <w:r>
+        <w:rPr>
+          <w:b/>
+        </w:rPr>
+        <w:t>Extra Credit</w:t>
+      </w:r>
+    </w:p>
     <w:sectPr>
-      <w:headerReference w:type="default" r:id="rId7"/>
+      <w:headerReference w:type="default" r:id="rId8"/>
       <w:pgSz w:w="12240" w:h="15840"/>
       <w:pgMar w:top="1440" w:right="1440" w:bottom="1440" w:left="1440" w:header="720" w:footer="720" w:gutter="0"/>
       <w:cols w:space="720"/>
@@ -106,6 +204,100 @@
     </w:r>
   </w:p>
 </w:hdr>
+</file>
+
+<file path=word/numbering.xml><?xml version="1.0" encoding="utf-8"?>
+<w:numbering xmlns:wpc="http://schemas.microsoft.com/office/word/2010/wordprocessingCanvas" xmlns:mc="http://schemas.openxmlformats.org/markup-compatibility/2006" xmlns:o="urn:schemas-microsoft-com:office:office" xmlns:r="http://schemas.openxmlformats.org/officeDocument/2006/relationships" xmlns:m="http://schemas.openxmlformats.org/officeDocument/2006/math" xmlns:v="urn:schemas-microsoft-com:vml" xmlns:wp14="http://schemas.microsoft.com/office/word/2010/wordprocessingDrawing" xmlns:wp="http://schemas.openxmlformats.org/drawingml/2006/wordprocessingDrawing" xmlns:w10="urn:schemas-microsoft-com:office:word" xmlns:w="http://schemas.openxmlformats.org/wordprocessingml/2006/main" xmlns:w14="http://schemas.microsoft.com/office/word/2010/wordml" xmlns:wpg="http://schemas.microsoft.com/office/word/2010/wordprocessingGroup" xmlns:wpi="http://schemas.microsoft.com/office/word/2010/wordprocessingInk" xmlns:wne="http://schemas.microsoft.com/office/word/2006/wordml" xmlns:wps="http://schemas.microsoft.com/office/word/2010/wordprocessingShape" mc:Ignorable="w14 wp14">
+  <w:abstractNum w:abstractNumId="0">
+    <w:nsid w:val="279B250F"/>
+    <w:multiLevelType w:val="hybridMultilevel"/>
+    <w:tmpl w:val="C04CBFF4"/>
+    <w:lvl w:ilvl="0" w:tplc="04090019">
+      <w:start w:val="1"/>
+      <w:numFmt w:val="lowerLetter"/>
+      <w:lvlText w:val="%1."/>
+      <w:lvlJc w:val="left"/>
+      <w:pPr>
+        <w:ind w:left="720" w:hanging="360"/>
+      </w:pPr>
+    </w:lvl>
+    <w:lvl w:ilvl="1" w:tplc="04090019" w:tentative="1">
+      <w:start w:val="1"/>
+      <w:numFmt w:val="lowerLetter"/>
+      <w:lvlText w:val="%2."/>
+      <w:lvlJc w:val="left"/>
+      <w:pPr>
+        <w:ind w:left="1440" w:hanging="360"/>
+      </w:pPr>
+    </w:lvl>
+    <w:lvl w:ilvl="2" w:tplc="0409001B" w:tentative="1">
+      <w:start w:val="1"/>
+      <w:numFmt w:val="lowerRoman"/>
+      <w:lvlText w:val="%3."/>
+      <w:lvlJc w:val="right"/>
+      <w:pPr>
+        <w:ind w:left="2160" w:hanging="180"/>
+      </w:pPr>
+    </w:lvl>
+    <w:lvl w:ilvl="3" w:tplc="0409000F" w:tentative="1">
+      <w:start w:val="1"/>
+      <w:numFmt w:val="decimal"/>
+      <w:lvlText w:val="%4."/>
+      <w:lvlJc w:val="left"/>
+      <w:pPr>
+        <w:ind w:left="2880" w:hanging="360"/>
+      </w:pPr>
+    </w:lvl>
+    <w:lvl w:ilvl="4" w:tplc="04090019" w:tentative="1">
+      <w:start w:val="1"/>
+      <w:numFmt w:val="lowerLetter"/>
+      <w:lvlText w:val="%5."/>
+      <w:lvlJc w:val="left"/>
+      <w:pPr>
+        <w:ind w:left="3600" w:hanging="360"/>
+      </w:pPr>
+    </w:lvl>
+    <w:lvl w:ilvl="5" w:tplc="0409001B" w:tentative="1">
+      <w:start w:val="1"/>
+      <w:numFmt w:val="lowerRoman"/>
+      <w:lvlText w:val="%6."/>
+      <w:lvlJc w:val="right"/>
+      <w:pPr>
+        <w:ind w:left="4320" w:hanging="180"/>
+      </w:pPr>
+    </w:lvl>
+    <w:lvl w:ilvl="6" w:tplc="0409000F" w:tentative="1">
+      <w:start w:val="1"/>
+      <w:numFmt w:val="decimal"/>
+      <w:lvlText w:val="%7."/>
+      <w:lvlJc w:val="left"/>
+      <w:pPr>
+        <w:ind w:left="5040" w:hanging="360"/>
+      </w:pPr>
+    </w:lvl>
+    <w:lvl w:ilvl="7" w:tplc="04090019" w:tentative="1">
+      <w:start w:val="1"/>
+      <w:numFmt w:val="lowerLetter"/>
+      <w:lvlText w:val="%8."/>
+      <w:lvlJc w:val="left"/>
+      <w:pPr>
+        <w:ind w:left="5760" w:hanging="360"/>
+      </w:pPr>
+    </w:lvl>
+    <w:lvl w:ilvl="8" w:tplc="0409001B" w:tentative="1">
+      <w:start w:val="1"/>
+      <w:numFmt w:val="lowerRoman"/>
+      <w:lvlText w:val="%9."/>
+      <w:lvlJc w:val="right"/>
+      <w:pPr>
+        <w:ind w:left="6480" w:hanging="180"/>
+      </w:pPr>
+    </w:lvl>
+  </w:abstractNum>
+  <w:num w:numId="1">
+    <w:abstractNumId w:val="0"/>
+  </w:num>
+</w:numbering>
 </file>
 
 <file path=word/styles.xml><?xml version="1.0" encoding="utf-8"?>
@@ -391,6 +583,17 @@
     <w:uiPriority w:val="99"/>
     <w:rsid w:val="00167A28"/>
   </w:style>
+  <w:style w:type="paragraph" w:styleId="ListParagraph">
+    <w:name w:val="List Paragraph"/>
+    <w:basedOn w:val="Normal"/>
+    <w:uiPriority w:val="34"/>
+    <w:qFormat/>
+    <w:rsid w:val="00A20C7F"/>
+    <w:pPr>
+      <w:ind w:left="720"/>
+      <w:contextualSpacing/>
+    </w:pPr>
+  </w:style>
 </w:styles>
 </file>
 
@@ -676,6 +879,17 @@
     <w:link w:val="Footer"/>
     <w:uiPriority w:val="99"/>
     <w:rsid w:val="00167A28"/>
+  </w:style>
+  <w:style w:type="paragraph" w:styleId="ListParagraph">
+    <w:name w:val="List Paragraph"/>
+    <w:basedOn w:val="Normal"/>
+    <w:uiPriority w:val="34"/>
+    <w:qFormat/>
+    <w:rsid w:val="00A20C7F"/>
+    <w:pPr>
+      <w:ind w:left="720"/>
+      <w:contextualSpacing/>
+    </w:pPr>
   </w:style>
 </w:styles>
 </file>

--- a/answers.docx
+++ b/answers.docx
@@ -31,6 +31,48 @@
       <w:pPr>
         <w:pStyle w:val="ListParagraph"/>
         <w:numPr>
+          <w:ilvl w:val="1"/>
+          <w:numId w:val="1"/>
+        </w:numPr>
+      </w:pPr>
+      <w:r>
+        <w:t>The spam classifier first creates a lexicon of words by including every word in every text file within a specified parent folder</w:t>
+      </w:r>
+      <w:r>
+        <w:t xml:space="preserve"> (all the emails)</w:t>
+      </w:r>
+      <w:r>
+        <w:t>.</w:t>
+      </w:r>
+    </w:p>
+    <w:p>
+      <w:pPr>
+        <w:pStyle w:val="ListParagraph"/>
+        <w:numPr>
+          <w:ilvl w:val="1"/>
+          <w:numId w:val="1"/>
+        </w:numPr>
+      </w:pPr>
+      <w:r>
+        <w:t xml:space="preserve">If </w:t>
+      </w:r>
+      <w:r>
+        <w:t xml:space="preserve">a value for </w:t>
+      </w:r>
+      <w:r>
+        <w:rPr>
+          <w:b/>
+        </w:rPr>
+        <w:t>k</w:t>
+      </w:r>
+      <w:r>
+        <w:t xml:space="preserve"> is specified, words seen less than k times are dropped from the lexicon.</w:t>
+      </w:r>
+    </w:p>
+    <w:p>
+      <w:pPr>
+        <w:pStyle w:val="ListParagraph"/>
+        <w:numPr>
           <w:ilvl w:val="0"/>
           <w:numId w:val="1"/>
         </w:numPr>
@@ -38,70 +80,864 @@
       <w:r>
         <w:t>Training</w:t>
       </w:r>
+    </w:p>
+    <w:p>
+      <w:pPr>
+        <w:pStyle w:val="ListParagraph"/>
+        <w:numPr>
+          <w:ilvl w:val="1"/>
+          <w:numId w:val="1"/>
+        </w:numPr>
+      </w:pPr>
+      <w:r>
+        <w:t>The logarithms of both priors and likelihoods are calculated and stored.</w:t>
+      </w:r>
+    </w:p>
+    <w:p>
+      <w:pPr>
+        <w:pStyle w:val="ListParagraph"/>
+        <w:numPr>
+          <w:ilvl w:val="1"/>
+          <w:numId w:val="1"/>
+        </w:numPr>
+      </w:pPr>
+      <w:r>
+        <w:t>Priors are calculated from the proportions of spam and ham in the training sets.</w:t>
+      </w:r>
+    </w:p>
+    <w:p>
+      <w:pPr>
+        <w:pStyle w:val="ListParagraph"/>
+        <w:numPr>
+          <w:ilvl w:val="1"/>
+          <w:numId w:val="1"/>
+        </w:numPr>
+      </w:pPr>
+      <w:r>
+        <w:t>Likelihoods are calculated for both spam and ham for every word in the lexicon.</w:t>
+      </w:r>
+    </w:p>
+    <w:p>
+      <w:pPr>
+        <w:pStyle w:val="ListParagraph"/>
+        <w:numPr>
+          <w:ilvl w:val="2"/>
+          <w:numId w:val="1"/>
+        </w:numPr>
+      </w:pPr>
+      <w:r>
+        <w:t>Each time a word is encountered in a training email, the running tally for that word in that class of email is incremented.</w:t>
+      </w:r>
+    </w:p>
+    <w:p>
+      <w:pPr>
+        <w:pStyle w:val="ListParagraph"/>
+        <w:numPr>
+          <w:ilvl w:val="2"/>
+          <w:numId w:val="1"/>
+        </w:numPr>
+      </w:pPr>
+      <w:r>
+        <w:t>The likelihoods are calculated as the tally for that word in that class over the total tallies for that class.</w:t>
+      </w:r>
+    </w:p>
+    <w:p>
+      <w:pPr>
+        <w:pStyle w:val="ListParagraph"/>
+        <w:numPr>
+          <w:ilvl w:val="2"/>
+          <w:numId w:val="1"/>
+        </w:numPr>
+      </w:pPr>
+      <w:r>
+        <w:t xml:space="preserve">If a value for </w:t>
+      </w:r>
+      <w:r>
+        <w:rPr>
+          <w:b/>
+        </w:rPr>
+        <w:t>m</w:t>
+      </w:r>
+      <w:r>
+        <w:t xml:space="preserve"> is specified, tallies begin at </w:t>
+      </w:r>
+      <w:r>
+        <w:rPr>
+          <w:b/>
+        </w:rPr>
+        <w:t>m</w:t>
+      </w:r>
+      <w:r>
+        <w:t>.</w:t>
+      </w:r>
+    </w:p>
+    <w:p>
+      <w:pPr>
+        <w:pStyle w:val="ListParagraph"/>
+        <w:numPr>
+          <w:ilvl w:val="0"/>
+          <w:numId w:val="1"/>
+        </w:numPr>
+      </w:pPr>
+      <w:r>
+        <w:t>Testing</w:t>
+      </w:r>
+    </w:p>
+    <w:p>
+      <w:pPr>
+        <w:pStyle w:val="ListParagraph"/>
+        <w:numPr>
+          <w:ilvl w:val="1"/>
+          <w:numId w:val="1"/>
+        </w:numPr>
+      </w:pPr>
+      <w:r>
+        <w:t>Classes are assigned to each email in the test sets using a MAP decision</w:t>
+      </w:r>
+      <w:r>
+        <w:t>.</w:t>
+      </w:r>
+    </w:p>
+    <w:p>
+      <w:pPr>
+        <w:pStyle w:val="ListParagraph"/>
+        <w:numPr>
+          <w:ilvl w:val="2"/>
+          <w:numId w:val="1"/>
+        </w:numPr>
+      </w:pPr>
+      <w:r>
+        <w:t>C</w:t>
+      </w:r>
+      <m:oMath>
+        <m:r>
+          <m:rPr>
+            <m:sty m:val="p"/>
+          </m:rPr>
+          <w:rPr>
+            <w:rFonts w:ascii="Cambria Math" w:hAnsi="Cambria Math"/>
+          </w:rPr>
+          <m:t>lass</m:t>
+        </m:r>
+        <m:r>
+          <w:rPr>
+            <w:rFonts w:ascii="Cambria Math" w:hAnsi="Cambria Math"/>
+          </w:rPr>
+          <m:t xml:space="preserve"> = </m:t>
+        </m:r>
+        <m:sSub>
+          <m:sSubPr>
+            <m:ctrlPr>
+              <w:rPr>
+                <w:rFonts w:ascii="Cambria Math" w:hAnsi="Cambria Math"/>
+                <w:i/>
+              </w:rPr>
+            </m:ctrlPr>
+          </m:sSubPr>
+          <m:e>
+            <m:r>
+              <m:rPr>
+                <m:sty m:val="p"/>
+              </m:rPr>
+              <w:rPr>
+                <w:rFonts w:ascii="Cambria Math" w:hAnsi="Cambria Math"/>
+              </w:rPr>
+              <m:t>argmax</m:t>
+            </m:r>
+          </m:e>
+          <m:sub>
+            <m:r>
+              <w:rPr>
+                <w:rFonts w:ascii="Cambria Math" w:hAnsi="Cambria Math"/>
+              </w:rPr>
+              <m:t>c</m:t>
+            </m:r>
+          </m:sub>
+        </m:sSub>
+        <m:r>
+          <m:rPr>
+            <m:sty m:val="p"/>
+          </m:rPr>
+          <w:rPr>
+            <w:rFonts w:ascii="Cambria Math" w:hAnsi="Cambria Math"/>
+          </w:rPr>
+          <m:t>lgP</m:t>
+        </m:r>
+        <m:r>
+          <w:rPr>
+            <w:rFonts w:ascii="Cambria Math" w:hAnsi="Cambria Math"/>
+          </w:rPr>
+          <m:t>(c)</m:t>
+        </m:r>
+        <m:nary>
+          <m:naryPr>
+            <m:chr m:val="∑"/>
+            <m:limLoc m:val="undOvr"/>
+            <m:subHide m:val="1"/>
+            <m:supHide m:val="1"/>
+            <m:ctrlPr>
+              <w:rPr>
+                <w:rFonts w:ascii="Cambria Math" w:hAnsi="Cambria Math"/>
+                <w:i/>
+              </w:rPr>
+            </m:ctrlPr>
+          </m:naryPr>
+          <m:sub/>
+          <m:sup/>
+          <m:e>
+            <m:r>
+              <m:rPr>
+                <m:sty m:val="p"/>
+              </m:rPr>
+              <w:rPr>
+                <w:rFonts w:ascii="Cambria Math" w:hAnsi="Cambria Math"/>
+              </w:rPr>
+              <m:t>lgP</m:t>
+            </m:r>
+            <m:r>
+              <w:rPr>
+                <w:rFonts w:ascii="Cambria Math" w:hAnsi="Cambria Math"/>
+              </w:rPr>
+              <m:t>(</m:t>
+            </m:r>
+            <m:sSub>
+              <m:sSubPr>
+                <m:ctrlPr>
+                  <w:rPr>
+                    <w:rFonts w:ascii="Cambria Math" w:hAnsi="Cambria Math"/>
+                    <w:i/>
+                  </w:rPr>
+                </m:ctrlPr>
+              </m:sSubPr>
+              <m:e>
+                <m:r>
+                  <w:rPr>
+                    <w:rFonts w:ascii="Cambria Math" w:hAnsi="Cambria Math"/>
+                  </w:rPr>
+                  <m:t>w</m:t>
+                </m:r>
+              </m:e>
+              <m:sub>
+                <m:r>
+                  <w:rPr>
+                    <w:rFonts w:ascii="Cambria Math" w:hAnsi="Cambria Math"/>
+                  </w:rPr>
+                  <m:t>i</m:t>
+                </m:r>
+              </m:sub>
+            </m:sSub>
+            <m:r>
+              <w:rPr>
+                <w:rFonts w:ascii="Cambria Math" w:hAnsi="Cambria Math"/>
+              </w:rPr>
+              <m:t>|c)</m:t>
+            </m:r>
+          </m:e>
+        </m:nary>
+      </m:oMath>
+    </w:p>
+    <w:p>
+      <w:pPr>
+        <w:pStyle w:val="ListParagraph"/>
+        <w:numPr>
+          <w:ilvl w:val="1"/>
+          <w:numId w:val="1"/>
+        </w:numPr>
+      </w:pPr>
+      <w:r>
+        <w:rPr>
+          <w:rFonts w:eastAsiaTheme="minorEastAsia"/>
+        </w:rPr>
+        <w:t>Because logs are used, the class with the least negative sum is assigned.</w:t>
+      </w:r>
+    </w:p>
+    <w:p>
+      <w:pPr>
+        <w:pStyle w:val="ListParagraph"/>
+        <w:numPr>
+          <w:ilvl w:val="0"/>
+          <w:numId w:val="1"/>
+        </w:numPr>
+      </w:pPr>
+      <w:r>
+        <w:t>Measuring Performance</w:t>
+      </w:r>
+    </w:p>
+    <w:p>
+      <w:pPr>
+        <w:pStyle w:val="ListParagraph"/>
+        <w:numPr>
+          <w:ilvl w:val="1"/>
+          <w:numId w:val="1"/>
+        </w:numPr>
+      </w:pPr>
+      <w:r>
+        <w:t>A confusion matrix is made of all the assignments in the test set.</w:t>
+      </w:r>
+    </w:p>
+    <w:p>
+      <w:pPr>
+        <w:pStyle w:val="ListParagraph"/>
+        <w:numPr>
+          <w:ilvl w:val="1"/>
+          <w:numId w:val="1"/>
+        </w:numPr>
+      </w:pPr>
+      <w:r>
+        <w:t>Overall accuracy is calculated as the ratio of correct assignments over both classes.</w:t>
+      </w:r>
+    </w:p>
+    <w:p>
+      <w:pPr>
+        <w:pStyle w:val="ListParagraph"/>
+        <w:numPr>
+          <w:ilvl w:val="1"/>
+          <w:numId w:val="1"/>
+        </w:numPr>
+      </w:pPr>
+      <w:r>
+        <w:t>Spam accuracy is the ratio of spam correctly assigned to spam.</w:t>
+      </w:r>
+    </w:p>
+    <w:p>
+      <w:pPr>
+        <w:pStyle w:val="ListParagraph"/>
+        <w:numPr>
+          <w:ilvl w:val="1"/>
+          <w:numId w:val="1"/>
+        </w:numPr>
+      </w:pPr>
+      <w:r>
+        <w:t>Ham accuracy is the ratio of ham correctly assigned to ham.</w:t>
+      </w:r>
+    </w:p>
+    <w:p>
+      <w:pPr>
+        <w:rPr>
+          <w:b/>
+        </w:rPr>
+      </w:pPr>
+      <w:r>
+        <w:rPr>
+          <w:b/>
+        </w:rPr>
+        <w:t>Results</w:t>
+      </w:r>
+    </w:p>
+    <w:p>
+      <w:r>
+        <w:t xml:space="preserve">Tuning on the training set (see extra credit for description) resulted in default values of </w:t>
+      </w:r>
+      <w:r>
+        <w:rPr>
+          <w:b/>
+        </w:rPr>
+        <w:t>m = 2</w:t>
+      </w:r>
+      <w:r>
+        <w:t xml:space="preserve"> and </w:t>
+      </w:r>
+      <w:r>
+        <w:rPr>
+          <w:b/>
+        </w:rPr>
+        <w:t>k = 5</w:t>
+      </w:r>
+      <w:r>
+        <w:t>. With these parameters:</w:t>
+      </w:r>
+    </w:p>
+    <w:p>
+      <w:pPr>
+        <w:pStyle w:val="ListParagraph"/>
+        <w:numPr>
+          <w:ilvl w:val="0"/>
+          <w:numId w:val="2"/>
+        </w:numPr>
+      </w:pPr>
+      <w:r>
+        <w:t xml:space="preserve">Overall Accuracy: </w:t>
+      </w:r>
+      <w:r>
+        <w:tab/>
+        <w:t>92%</w:t>
+      </w:r>
+    </w:p>
+    <w:p>
+      <w:pPr>
+        <w:pStyle w:val="ListParagraph"/>
+        <w:numPr>
+          <w:ilvl w:val="0"/>
+          <w:numId w:val="2"/>
+        </w:numPr>
+      </w:pPr>
+      <w:r>
+        <w:t xml:space="preserve">Spam Accuracy: </w:t>
+      </w:r>
+      <w:r>
+        <w:tab/>
+        <w:t>90%</w:t>
+      </w:r>
+    </w:p>
+    <w:p>
+      <w:pPr>
+        <w:pStyle w:val="ListParagraph"/>
+        <w:numPr>
+          <w:ilvl w:val="0"/>
+          <w:numId w:val="2"/>
+        </w:numPr>
+      </w:pPr>
+      <w:r>
+        <w:t>Ham Accuracy :</w:t>
+      </w:r>
+      <w:r>
+        <w:tab/>
+      </w:r>
+      <w:r>
+        <w:tab/>
+        <w:t>94%</w:t>
+      </w:r>
+    </w:p>
+    <w:p>
+      <w:r>
+        <w:t xml:space="preserve">Note that </w:t>
+      </w:r>
+      <w:r>
+        <w:rPr>
+          <w:b/>
+        </w:rPr>
+        <w:t>ML classification and MAP classification yield the same results for this set</w:t>
+      </w:r>
+      <w:r>
+        <w:t xml:space="preserve">. The given training set includes </w:t>
+      </w:r>
+      <w:r>
+        <w:t>equal ratios of spam and ham</w:t>
+      </w:r>
+      <w:r>
+        <w:t xml:space="preserve">, so </w:t>
+      </w:r>
+      <w:r>
+        <w:rPr>
+          <w:b/>
+        </w:rPr>
+        <w:t>the priors for spam and ham are equivalent</w:t>
+      </w:r>
+      <w:r>
+        <w:t xml:space="preserve">. Therefore ignoring the priors </w:t>
+      </w:r>
+      <w:r>
+        <w:t>will not change the assignment</w:t>
+      </w:r>
+      <w:r>
+        <w:t>.</w:t>
+      </w:r>
+    </w:p>
+    <w:p>
+      <w:pPr>
+        <w:rPr>
+          <w:b/>
+        </w:rPr>
+      </w:pPr>
+      <w:r>
+        <w:rPr>
+          <w:b/>
+        </w:rPr>
+        <w:t>Examples</w:t>
+      </w:r>
+    </w:p>
+    <w:p>
+      <w:pPr>
+        <w:pStyle w:val="ListParagraph"/>
+        <w:numPr>
+          <w:ilvl w:val="0"/>
+          <w:numId w:val="3"/>
+        </w:numPr>
+        <w:rPr>
+          <w:b/>
+        </w:rPr>
+      </w:pPr>
+      <w:r>
+        <w:t>Spam Identified Well:</w:t>
+      </w:r>
+      <w:r>
+        <w:t xml:space="preserve"> 0195.2004-01-12.GP.spam.txt</w:t>
+      </w:r>
+    </w:p>
+    <w:p>
+      <w:pPr>
+        <w:pStyle w:val="ListParagraph"/>
+        <w:numPr>
+          <w:ilvl w:val="1"/>
+          <w:numId w:val="3"/>
+        </w:numPr>
+        <w:rPr>
+          <w:b/>
+        </w:rPr>
+      </w:pPr>
+      <w:r>
+        <w:t>This email is an advertisement for penis enhancement. The content and words in this email are likely never going to be found in ham.</w:t>
+      </w:r>
+    </w:p>
+    <w:p>
+      <w:pPr>
+        <w:pStyle w:val="ListParagraph"/>
+        <w:numPr>
+          <w:ilvl w:val="0"/>
+          <w:numId w:val="3"/>
+        </w:numPr>
+        <w:rPr>
+          <w:b/>
+        </w:rPr>
+      </w:pPr>
+      <w:r>
+        <w:t>Ham Identified Well:</w:t>
+      </w:r>
+      <w:r>
+        <w:t xml:space="preserve"> 2966.2000-11-29.farmer.ham.txt</w:t>
+      </w:r>
+    </w:p>
+    <w:p>
+      <w:pPr>
+        <w:pStyle w:val="ListParagraph"/>
+        <w:numPr>
+          <w:ilvl w:val="1"/>
+          <w:numId w:val="3"/>
+        </w:numPr>
+        <w:rPr>
+          <w:b/>
+        </w:rPr>
+      </w:pPr>
+      <w:r>
+        <w:lastRenderedPageBreak/>
+        <w:t>This is a personal email between coworkers. The use of “I</w:t>
+      </w:r>
+      <w:r>
+        <w:t>,</w:t>
+      </w:r>
+      <w:r>
+        <w:t xml:space="preserve">” </w:t>
+      </w:r>
+      <w:r>
+        <w:t xml:space="preserve">“me,” </w:t>
+      </w:r>
+      <w:r>
+        <w:t xml:space="preserve">and “you” </w:t>
+      </w:r>
+      <w:r>
+        <w:t xml:space="preserve">was </w:t>
+      </w:r>
+      <w:r>
+        <w:t>probably</w:t>
+      </w:r>
+      <w:r>
+        <w:t xml:space="preserve"> a major contributing factor to the ham identification.</w:t>
+      </w:r>
+      <w:r>
+        <w:t xml:space="preserve"> </w:t>
+      </w:r>
+    </w:p>
+    <w:p>
+      <w:pPr>
+        <w:pStyle w:val="ListParagraph"/>
+        <w:numPr>
+          <w:ilvl w:val="0"/>
+          <w:numId w:val="3"/>
+        </w:numPr>
+        <w:rPr>
+          <w:b/>
+        </w:rPr>
+      </w:pPr>
+      <w:r>
+        <w:t>Spam Misidentified:</w:t>
+      </w:r>
+      <w:r>
+        <w:t xml:space="preserve"> 3110.2004-12-08.GP.spam.txt</w:t>
+      </w:r>
+    </w:p>
+    <w:p>
+      <w:pPr>
+        <w:pStyle w:val="ListParagraph"/>
+        <w:numPr>
+          <w:ilvl w:val="1"/>
+          <w:numId w:val="3"/>
+        </w:numPr>
+        <w:rPr>
+          <w:b/>
+        </w:rPr>
+      </w:pPr>
+      <w:r>
+        <w:t xml:space="preserve">This email is a nonsensical series of “two-dollar” words. These words are unlikely to be found in ham but have almost zero chance of being found in spam. </w:t>
+      </w:r>
+    </w:p>
+    <w:p>
+      <w:pPr>
+        <w:pStyle w:val="ListParagraph"/>
+        <w:numPr>
+          <w:ilvl w:val="0"/>
+          <w:numId w:val="3"/>
+        </w:numPr>
+        <w:rPr>
+          <w:b/>
+        </w:rPr>
+      </w:pPr>
+      <w:r>
+        <w:t xml:space="preserve">Ham Misidentified: </w:t>
+      </w:r>
+      <w:r>
+        <w:t>4731.2001-07-09</w:t>
+      </w:r>
+      <w:r>
+        <w:t>.farmer.ham.txt</w:t>
+      </w:r>
+    </w:p>
+    <w:p>
+      <w:pPr>
+        <w:pStyle w:val="ListParagraph"/>
+        <w:numPr>
+          <w:ilvl w:val="1"/>
+          <w:numId w:val="3"/>
+        </w:numPr>
+        <w:rPr>
+          <w:b/>
+        </w:rPr>
+      </w:pPr>
+      <w:r>
+        <w:t>This email is an order confirmation from Amazon.com. The many “$” and “amazon” probably contributed most to the spam misidentification.</w:t>
+      </w:r>
+    </w:p>
+    <w:p>
+      <w:pPr>
+        <w:rPr>
+          <w:b/>
+        </w:rPr>
+      </w:pPr>
+      <w:r>
+        <w:rPr>
+          <w:b/>
+        </w:rPr>
+        <w:t>Extra Credit</w:t>
+      </w:r>
+    </w:p>
+    <w:p>
+      <w:pPr>
+        <w:pStyle w:val="ListParagraph"/>
+        <w:numPr>
+          <w:ilvl w:val="0"/>
+          <w:numId w:val="4"/>
+        </w:numPr>
+      </w:pPr>
+      <w:r>
+        <w:t>Tuning</w:t>
+      </w:r>
+    </w:p>
+    <w:p>
+      <w:pPr>
+        <w:pStyle w:val="ListParagraph"/>
+        <w:numPr>
+          <w:ilvl w:val="1"/>
+          <w:numId w:val="4"/>
+        </w:numPr>
+      </w:pPr>
+      <w:r>
+        <w:t xml:space="preserve">The parameters </w:t>
+      </w:r>
+      <w:r>
+        <w:rPr>
+          <w:b/>
+        </w:rPr>
+        <w:t>k</w:t>
+      </w:r>
+      <w:r>
+        <w:t xml:space="preserve"> and </w:t>
+      </w:r>
+      <w:r>
+        <w:rPr>
+          <w:b/>
+        </w:rPr>
+        <w:t>m</w:t>
+      </w:r>
+      <w:r>
+        <w:t xml:space="preserve"> can be tuned on the training set by including the flag “-t” on the command line. This will tune the values of </w:t>
+      </w:r>
+      <w:r>
+        <w:rPr>
+          <w:b/>
+        </w:rPr>
+        <w:t>k</w:t>
+      </w:r>
+      <w:r>
+        <w:t xml:space="preserve"> and </w:t>
+      </w:r>
+      <w:r>
+        <w:rPr>
+          <w:b/>
+        </w:rPr>
+        <w:t>m</w:t>
+      </w:r>
+      <w:r>
+        <w:rPr>
+          <w:b/>
+        </w:rPr>
+        <w:t xml:space="preserve"> </w:t>
+      </w:r>
+      <w:r>
+        <w:t>around the initial values given (or defaults).</w:t>
+      </w:r>
+    </w:p>
+    <w:p>
+      <w:pPr>
+        <w:pStyle w:val="ListParagraph"/>
+        <w:numPr>
+          <w:ilvl w:val="1"/>
+          <w:numId w:val="4"/>
+        </w:numPr>
+      </w:pPr>
+      <w:r>
+        <w:t xml:space="preserve">The tuning function evaluates the accuracy of different value pairs for </w:t>
+      </w:r>
+      <w:r>
+        <w:rPr>
+          <w:b/>
+        </w:rPr>
+        <w:t>k</w:t>
+      </w:r>
+      <w:r>
+        <w:t xml:space="preserve"> and </w:t>
+      </w:r>
+      <w:r>
+        <w:rPr>
+          <w:b/>
+        </w:rPr>
+        <w:t>m</w:t>
+      </w:r>
+      <w:r>
+        <w:t>.</w:t>
+      </w:r>
+    </w:p>
+    <w:p>
+      <w:pPr>
+        <w:pStyle w:val="ListParagraph"/>
+        <w:numPr>
+          <w:ilvl w:val="2"/>
+          <w:numId w:val="4"/>
+        </w:numPr>
+      </w:pPr>
+      <w:r>
+        <w:t xml:space="preserve">The training set is randomly divided into a </w:t>
+      </w:r>
+      <w:r>
+        <w:rPr>
+          <w:b/>
+        </w:rPr>
+        <w:t>sub-training</w:t>
+      </w:r>
+      <w:r>
+        <w:t xml:space="preserve"> set and a </w:t>
+      </w:r>
+      <w:r>
+        <w:rPr>
+          <w:b/>
+        </w:rPr>
+        <w:t>hold-out</w:t>
+      </w:r>
+      <w:r>
+        <w:t xml:space="preserve"> set.</w:t>
+      </w:r>
+    </w:p>
+    <w:p>
+      <w:pPr>
+        <w:pStyle w:val="ListParagraph"/>
+        <w:numPr>
+          <w:ilvl w:val="2"/>
+          <w:numId w:val="4"/>
+        </w:numPr>
+      </w:pPr>
+      <w:r>
+        <w:t xml:space="preserve">The </w:t>
+      </w:r>
+      <w:r>
+        <w:rPr>
+          <w:b/>
+        </w:rPr>
+        <w:t>likelihoods</w:t>
+      </w:r>
+      <w:r>
+        <w:t xml:space="preserve"> are calculated from the sub-training set and using </w:t>
+      </w:r>
+      <w:r>
+        <w:rPr>
+          <w:b/>
+        </w:rPr>
+        <w:t>m</w:t>
+      </w:r>
+      <w:r>
+        <w:t>.</w:t>
+      </w:r>
+    </w:p>
+    <w:p>
+      <w:pPr>
+        <w:pStyle w:val="ListParagraph"/>
+        <w:numPr>
+          <w:ilvl w:val="2"/>
+          <w:numId w:val="4"/>
+        </w:numPr>
+      </w:pPr>
+      <w:r>
+        <w:t xml:space="preserve">The accuracy of the model using </w:t>
+      </w:r>
+      <w:r>
+        <w:rPr>
+          <w:b/>
+        </w:rPr>
+        <w:t>k</w:t>
+      </w:r>
+      <w:r>
+        <w:t xml:space="preserve"> and </w:t>
+      </w:r>
+      <w:r>
+        <w:rPr>
+          <w:b/>
+        </w:rPr>
+        <w:t>m</w:t>
+      </w:r>
+      <w:r>
+        <w:rPr>
+          <w:b/>
+        </w:rPr>
+        <w:t xml:space="preserve"> </w:t>
+      </w:r>
+      <w:r>
+        <w:t xml:space="preserve">is </w:t>
+      </w:r>
+      <w:r>
+        <w:rPr>
+          <w:b/>
+        </w:rPr>
+        <w:t>evaluated on the hold-out</w:t>
+      </w:r>
+      <w:r>
+        <w:t xml:space="preserve"> set.</w:t>
+      </w:r>
+    </w:p>
+    <w:p>
+      <w:pPr>
+        <w:pStyle w:val="ListParagraph"/>
+        <w:numPr>
+          <w:ilvl w:val="1"/>
+          <w:numId w:val="4"/>
+        </w:numPr>
+      </w:pPr>
+      <w:r>
+        <w:t>T</w:t>
+      </w:r>
+      <w:r>
+        <w:t>he average accuracy over 4 splits</w:t>
+      </w:r>
       <w:bookmarkStart w:id="0" w:name="_GoBack"/>
       <w:bookmarkEnd w:id="0"/>
-    </w:p>
-    <w:p>
-      <w:pPr>
-        <w:pStyle w:val="ListParagraph"/>
-        <w:numPr>
-          <w:ilvl w:val="0"/>
-          <w:numId w:val="1"/>
-        </w:numPr>
-      </w:pPr>
-      <w:r>
-        <w:t>Testing</w:t>
-      </w:r>
-    </w:p>
-    <w:p>
-      <w:pPr>
-        <w:pStyle w:val="ListParagraph"/>
-        <w:numPr>
-          <w:ilvl w:val="0"/>
-          <w:numId w:val="1"/>
-        </w:numPr>
-      </w:pPr>
-      <w:r>
-        <w:t>Measuring Performance</w:t>
-      </w:r>
-    </w:p>
-    <w:p>
-      <w:pPr>
-        <w:rPr>
-          <w:b/>
-        </w:rPr>
-      </w:pPr>
-      <w:r>
-        <w:rPr>
-          <w:b/>
-        </w:rPr>
-        <w:t>Results</w:t>
-      </w:r>
-    </w:p>
-    <w:p>
-      <w:pPr>
-        <w:rPr>
-          <w:b/>
-        </w:rPr>
-      </w:pPr>
-      <w:r>
-        <w:rPr>
-          <w:b/>
-        </w:rPr>
-        <w:t>Examples</w:t>
-      </w:r>
-    </w:p>
-    <w:p>
-      <w:pPr>
-        <w:rPr>
-          <w:b/>
-        </w:rPr>
-      </w:pPr>
-      <w:r>
-        <w:rPr>
-          <w:b/>
-        </w:rPr>
-        <w:t>Extra Credit</w:t>
+      <w:r>
+        <w:t xml:space="preserve"> is used to compare parameter value pairs.</w:t>
       </w:r>
     </w:p>
     <w:sectPr>
@@ -209,9 +1045,235 @@
 <file path=word/numbering.xml><?xml version="1.0" encoding="utf-8"?>
 <w:numbering xmlns:wpc="http://schemas.microsoft.com/office/word/2010/wordprocessingCanvas" xmlns:mc="http://schemas.openxmlformats.org/markup-compatibility/2006" xmlns:o="urn:schemas-microsoft-com:office:office" xmlns:r="http://schemas.openxmlformats.org/officeDocument/2006/relationships" xmlns:m="http://schemas.openxmlformats.org/officeDocument/2006/math" xmlns:v="urn:schemas-microsoft-com:vml" xmlns:wp14="http://schemas.microsoft.com/office/word/2010/wordprocessingDrawing" xmlns:wp="http://schemas.openxmlformats.org/drawingml/2006/wordprocessingDrawing" xmlns:w10="urn:schemas-microsoft-com:office:word" xmlns:w="http://schemas.openxmlformats.org/wordprocessingml/2006/main" xmlns:w14="http://schemas.microsoft.com/office/word/2010/wordml" xmlns:wpg="http://schemas.microsoft.com/office/word/2010/wordprocessingGroup" xmlns:wpi="http://schemas.microsoft.com/office/word/2010/wordprocessingInk" xmlns:wne="http://schemas.microsoft.com/office/word/2006/wordml" xmlns:wps="http://schemas.microsoft.com/office/word/2010/wordprocessingShape" mc:Ignorable="w14 wp14">
   <w:abstractNum w:abstractNumId="0">
+    <w:nsid w:val="066341CA"/>
+    <w:multiLevelType w:val="hybridMultilevel"/>
+    <w:tmpl w:val="42203AFA"/>
+    <w:lvl w:ilvl="0" w:tplc="04090003">
+      <w:start w:val="1"/>
+      <w:numFmt w:val="bullet"/>
+      <w:lvlText w:val="o"/>
+      <w:lvlJc w:val="left"/>
+      <w:pPr>
+        <w:ind w:left="1440" w:hanging="360"/>
+      </w:pPr>
+      <w:rPr>
+        <w:rFonts w:ascii="Courier New" w:hAnsi="Courier New" w:cs="Courier New" w:hint="default"/>
+      </w:rPr>
+    </w:lvl>
+    <w:lvl w:ilvl="1" w:tplc="04090003" w:tentative="1">
+      <w:start w:val="1"/>
+      <w:numFmt w:val="bullet"/>
+      <w:lvlText w:val="o"/>
+      <w:lvlJc w:val="left"/>
+      <w:pPr>
+        <w:ind w:left="2160" w:hanging="360"/>
+      </w:pPr>
+      <w:rPr>
+        <w:rFonts w:ascii="Courier New" w:hAnsi="Courier New" w:cs="Courier New" w:hint="default"/>
+      </w:rPr>
+    </w:lvl>
+    <w:lvl w:ilvl="2" w:tplc="04090005" w:tentative="1">
+      <w:start w:val="1"/>
+      <w:numFmt w:val="bullet"/>
+      <w:lvlText w:val=""/>
+      <w:lvlJc w:val="left"/>
+      <w:pPr>
+        <w:ind w:left="2880" w:hanging="360"/>
+      </w:pPr>
+      <w:rPr>
+        <w:rFonts w:ascii="Wingdings" w:hAnsi="Wingdings" w:hint="default"/>
+      </w:rPr>
+    </w:lvl>
+    <w:lvl w:ilvl="3" w:tplc="04090001" w:tentative="1">
+      <w:start w:val="1"/>
+      <w:numFmt w:val="bullet"/>
+      <w:lvlText w:val=""/>
+      <w:lvlJc w:val="left"/>
+      <w:pPr>
+        <w:ind w:left="3600" w:hanging="360"/>
+      </w:pPr>
+      <w:rPr>
+        <w:rFonts w:ascii="Symbol" w:hAnsi="Symbol" w:hint="default"/>
+      </w:rPr>
+    </w:lvl>
+    <w:lvl w:ilvl="4" w:tplc="04090003" w:tentative="1">
+      <w:start w:val="1"/>
+      <w:numFmt w:val="bullet"/>
+      <w:lvlText w:val="o"/>
+      <w:lvlJc w:val="left"/>
+      <w:pPr>
+        <w:ind w:left="4320" w:hanging="360"/>
+      </w:pPr>
+      <w:rPr>
+        <w:rFonts w:ascii="Courier New" w:hAnsi="Courier New" w:cs="Courier New" w:hint="default"/>
+      </w:rPr>
+    </w:lvl>
+    <w:lvl w:ilvl="5" w:tplc="04090005" w:tentative="1">
+      <w:start w:val="1"/>
+      <w:numFmt w:val="bullet"/>
+      <w:lvlText w:val=""/>
+      <w:lvlJc w:val="left"/>
+      <w:pPr>
+        <w:ind w:left="5040" w:hanging="360"/>
+      </w:pPr>
+      <w:rPr>
+        <w:rFonts w:ascii="Wingdings" w:hAnsi="Wingdings" w:hint="default"/>
+      </w:rPr>
+    </w:lvl>
+    <w:lvl w:ilvl="6" w:tplc="04090001" w:tentative="1">
+      <w:start w:val="1"/>
+      <w:numFmt w:val="bullet"/>
+      <w:lvlText w:val=""/>
+      <w:lvlJc w:val="left"/>
+      <w:pPr>
+        <w:ind w:left="5760" w:hanging="360"/>
+      </w:pPr>
+      <w:rPr>
+        <w:rFonts w:ascii="Symbol" w:hAnsi="Symbol" w:hint="default"/>
+      </w:rPr>
+    </w:lvl>
+    <w:lvl w:ilvl="7" w:tplc="04090003" w:tentative="1">
+      <w:start w:val="1"/>
+      <w:numFmt w:val="bullet"/>
+      <w:lvlText w:val="o"/>
+      <w:lvlJc w:val="left"/>
+      <w:pPr>
+        <w:ind w:left="6480" w:hanging="360"/>
+      </w:pPr>
+      <w:rPr>
+        <w:rFonts w:ascii="Courier New" w:hAnsi="Courier New" w:cs="Courier New" w:hint="default"/>
+      </w:rPr>
+    </w:lvl>
+    <w:lvl w:ilvl="8" w:tplc="04090005" w:tentative="1">
+      <w:start w:val="1"/>
+      <w:numFmt w:val="bullet"/>
+      <w:lvlText w:val=""/>
+      <w:lvlJc w:val="left"/>
+      <w:pPr>
+        <w:ind w:left="7200" w:hanging="360"/>
+      </w:pPr>
+      <w:rPr>
+        <w:rFonts w:ascii="Wingdings" w:hAnsi="Wingdings" w:hint="default"/>
+      </w:rPr>
+    </w:lvl>
+  </w:abstractNum>
+  <w:abstractNum w:abstractNumId="1">
+    <w:nsid w:val="13A43AFB"/>
+    <w:multiLevelType w:val="hybridMultilevel"/>
+    <w:tmpl w:val="C458D8DE"/>
+    <w:lvl w:ilvl="0" w:tplc="04090001">
+      <w:start w:val="1"/>
+      <w:numFmt w:val="bullet"/>
+      <w:lvlText w:val=""/>
+      <w:lvlJc w:val="left"/>
+      <w:pPr>
+        <w:ind w:left="720" w:hanging="360"/>
+      </w:pPr>
+      <w:rPr>
+        <w:rFonts w:ascii="Symbol" w:hAnsi="Symbol" w:hint="default"/>
+      </w:rPr>
+    </w:lvl>
+    <w:lvl w:ilvl="1" w:tplc="04090003">
+      <w:start w:val="1"/>
+      <w:numFmt w:val="bullet"/>
+      <w:lvlText w:val="o"/>
+      <w:lvlJc w:val="left"/>
+      <w:pPr>
+        <w:ind w:left="1440" w:hanging="360"/>
+      </w:pPr>
+      <w:rPr>
+        <w:rFonts w:ascii="Courier New" w:hAnsi="Courier New" w:cs="Courier New" w:hint="default"/>
+      </w:rPr>
+    </w:lvl>
+    <w:lvl w:ilvl="2" w:tplc="04090005">
+      <w:start w:val="1"/>
+      <w:numFmt w:val="bullet"/>
+      <w:lvlText w:val=""/>
+      <w:lvlJc w:val="left"/>
+      <w:pPr>
+        <w:ind w:left="2160" w:hanging="360"/>
+      </w:pPr>
+      <w:rPr>
+        <w:rFonts w:ascii="Wingdings" w:hAnsi="Wingdings" w:hint="default"/>
+      </w:rPr>
+    </w:lvl>
+    <w:lvl w:ilvl="3" w:tplc="04090001" w:tentative="1">
+      <w:start w:val="1"/>
+      <w:numFmt w:val="bullet"/>
+      <w:lvlText w:val=""/>
+      <w:lvlJc w:val="left"/>
+      <w:pPr>
+        <w:ind w:left="2880" w:hanging="360"/>
+      </w:pPr>
+      <w:rPr>
+        <w:rFonts w:ascii="Symbol" w:hAnsi="Symbol" w:hint="default"/>
+      </w:rPr>
+    </w:lvl>
+    <w:lvl w:ilvl="4" w:tplc="04090003" w:tentative="1">
+      <w:start w:val="1"/>
+      <w:numFmt w:val="bullet"/>
+      <w:lvlText w:val="o"/>
+      <w:lvlJc w:val="left"/>
+      <w:pPr>
+        <w:ind w:left="3600" w:hanging="360"/>
+      </w:pPr>
+      <w:rPr>
+        <w:rFonts w:ascii="Courier New" w:hAnsi="Courier New" w:cs="Courier New" w:hint="default"/>
+      </w:rPr>
+    </w:lvl>
+    <w:lvl w:ilvl="5" w:tplc="04090005" w:tentative="1">
+      <w:start w:val="1"/>
+      <w:numFmt w:val="bullet"/>
+      <w:lvlText w:val=""/>
+      <w:lvlJc w:val="left"/>
+      <w:pPr>
+        <w:ind w:left="4320" w:hanging="360"/>
+      </w:pPr>
+      <w:rPr>
+        <w:rFonts w:ascii="Wingdings" w:hAnsi="Wingdings" w:hint="default"/>
+      </w:rPr>
+    </w:lvl>
+    <w:lvl w:ilvl="6" w:tplc="04090001" w:tentative="1">
+      <w:start w:val="1"/>
+      <w:numFmt w:val="bullet"/>
+      <w:lvlText w:val=""/>
+      <w:lvlJc w:val="left"/>
+      <w:pPr>
+        <w:ind w:left="5040" w:hanging="360"/>
+      </w:pPr>
+      <w:rPr>
+        <w:rFonts w:ascii="Symbol" w:hAnsi="Symbol" w:hint="default"/>
+      </w:rPr>
+    </w:lvl>
+    <w:lvl w:ilvl="7" w:tplc="04090003" w:tentative="1">
+      <w:start w:val="1"/>
+      <w:numFmt w:val="bullet"/>
+      <w:lvlText w:val="o"/>
+      <w:lvlJc w:val="left"/>
+      <w:pPr>
+        <w:ind w:left="5760" w:hanging="360"/>
+      </w:pPr>
+      <w:rPr>
+        <w:rFonts w:ascii="Courier New" w:hAnsi="Courier New" w:cs="Courier New" w:hint="default"/>
+      </w:rPr>
+    </w:lvl>
+    <w:lvl w:ilvl="8" w:tplc="04090005" w:tentative="1">
+      <w:start w:val="1"/>
+      <w:numFmt w:val="bullet"/>
+      <w:lvlText w:val=""/>
+      <w:lvlJc w:val="left"/>
+      <w:pPr>
+        <w:ind w:left="6480" w:hanging="360"/>
+      </w:pPr>
+      <w:rPr>
+        <w:rFonts w:ascii="Wingdings" w:hAnsi="Wingdings" w:hint="default"/>
+      </w:rPr>
+    </w:lvl>
+  </w:abstractNum>
+  <w:abstractNum w:abstractNumId="2">
     <w:nsid w:val="279B250F"/>
     <w:multiLevelType w:val="hybridMultilevel"/>
-    <w:tmpl w:val="C04CBFF4"/>
+    <w:tmpl w:val="AEFC872C"/>
     <w:lvl w:ilvl="0" w:tplc="04090019">
       <w:start w:val="1"/>
       <w:numFmt w:val="lowerLetter"/>
@@ -221,23 +1283,29 @@
         <w:ind w:left="720" w:hanging="360"/>
       </w:pPr>
     </w:lvl>
-    <w:lvl w:ilvl="1" w:tplc="04090019" w:tentative="1">
-      <w:start w:val="1"/>
-      <w:numFmt w:val="lowerLetter"/>
-      <w:lvlText w:val="%2."/>
+    <w:lvl w:ilvl="1" w:tplc="04090001">
+      <w:start w:val="1"/>
+      <w:numFmt w:val="bullet"/>
+      <w:lvlText w:val=""/>
       <w:lvlJc w:val="left"/>
       <w:pPr>
         <w:ind w:left="1440" w:hanging="360"/>
       </w:pPr>
-    </w:lvl>
-    <w:lvl w:ilvl="2" w:tplc="0409001B" w:tentative="1">
-      <w:start w:val="1"/>
-      <w:numFmt w:val="lowerRoman"/>
-      <w:lvlText w:val="%3."/>
-      <w:lvlJc w:val="right"/>
+      <w:rPr>
+        <w:rFonts w:ascii="Symbol" w:hAnsi="Symbol" w:hint="default"/>
+      </w:rPr>
+    </w:lvl>
+    <w:lvl w:ilvl="2" w:tplc="04090003">
+      <w:start w:val="1"/>
+      <w:numFmt w:val="bullet"/>
+      <w:lvlText w:val="o"/>
+      <w:lvlJc w:val="left"/>
       <w:pPr>
         <w:ind w:left="2160" w:hanging="180"/>
       </w:pPr>
+      <w:rPr>
+        <w:rFonts w:ascii="Courier New" w:hAnsi="Courier New" w:cs="Courier New" w:hint="default"/>
+      </w:rPr>
     </w:lvl>
     <w:lvl w:ilvl="3" w:tplc="0409000F" w:tentative="1">
       <w:start w:val="1"/>
@@ -294,8 +1362,130 @@
       </w:pPr>
     </w:lvl>
   </w:abstractNum>
+  <w:abstractNum w:abstractNumId="3">
+    <w:nsid w:val="6BFB55C5"/>
+    <w:multiLevelType w:val="hybridMultilevel"/>
+    <w:tmpl w:val="DF042EF8"/>
+    <w:lvl w:ilvl="0" w:tplc="04090001">
+      <w:start w:val="1"/>
+      <w:numFmt w:val="bullet"/>
+      <w:lvlText w:val=""/>
+      <w:lvlJc w:val="left"/>
+      <w:pPr>
+        <w:ind w:left="720" w:hanging="360"/>
+      </w:pPr>
+      <w:rPr>
+        <w:rFonts w:ascii="Symbol" w:hAnsi="Symbol" w:hint="default"/>
+      </w:rPr>
+    </w:lvl>
+    <w:lvl w:ilvl="1" w:tplc="04090003">
+      <w:start w:val="1"/>
+      <w:numFmt w:val="bullet"/>
+      <w:lvlText w:val="o"/>
+      <w:lvlJc w:val="left"/>
+      <w:pPr>
+        <w:ind w:left="1440" w:hanging="360"/>
+      </w:pPr>
+      <w:rPr>
+        <w:rFonts w:ascii="Courier New" w:hAnsi="Courier New" w:cs="Courier New" w:hint="default"/>
+      </w:rPr>
+    </w:lvl>
+    <w:lvl w:ilvl="2" w:tplc="04090005" w:tentative="1">
+      <w:start w:val="1"/>
+      <w:numFmt w:val="bullet"/>
+      <w:lvlText w:val=""/>
+      <w:lvlJc w:val="left"/>
+      <w:pPr>
+        <w:ind w:left="2160" w:hanging="360"/>
+      </w:pPr>
+      <w:rPr>
+        <w:rFonts w:ascii="Wingdings" w:hAnsi="Wingdings" w:hint="default"/>
+      </w:rPr>
+    </w:lvl>
+    <w:lvl w:ilvl="3" w:tplc="04090001" w:tentative="1">
+      <w:start w:val="1"/>
+      <w:numFmt w:val="bullet"/>
+      <w:lvlText w:val=""/>
+      <w:lvlJc w:val="left"/>
+      <w:pPr>
+        <w:ind w:left="2880" w:hanging="360"/>
+      </w:pPr>
+      <w:rPr>
+        <w:rFonts w:ascii="Symbol" w:hAnsi="Symbol" w:hint="default"/>
+      </w:rPr>
+    </w:lvl>
+    <w:lvl w:ilvl="4" w:tplc="04090003" w:tentative="1">
+      <w:start w:val="1"/>
+      <w:numFmt w:val="bullet"/>
+      <w:lvlText w:val="o"/>
+      <w:lvlJc w:val="left"/>
+      <w:pPr>
+        <w:ind w:left="3600" w:hanging="360"/>
+      </w:pPr>
+      <w:rPr>
+        <w:rFonts w:ascii="Courier New" w:hAnsi="Courier New" w:cs="Courier New" w:hint="default"/>
+      </w:rPr>
+    </w:lvl>
+    <w:lvl w:ilvl="5" w:tplc="04090005" w:tentative="1">
+      <w:start w:val="1"/>
+      <w:numFmt w:val="bullet"/>
+      <w:lvlText w:val=""/>
+      <w:lvlJc w:val="left"/>
+      <w:pPr>
+        <w:ind w:left="4320" w:hanging="360"/>
+      </w:pPr>
+      <w:rPr>
+        <w:rFonts w:ascii="Wingdings" w:hAnsi="Wingdings" w:hint="default"/>
+      </w:rPr>
+    </w:lvl>
+    <w:lvl w:ilvl="6" w:tplc="04090001" w:tentative="1">
+      <w:start w:val="1"/>
+      <w:numFmt w:val="bullet"/>
+      <w:lvlText w:val=""/>
+      <w:lvlJc w:val="left"/>
+      <w:pPr>
+        <w:ind w:left="5040" w:hanging="360"/>
+      </w:pPr>
+      <w:rPr>
+        <w:rFonts w:ascii="Symbol" w:hAnsi="Symbol" w:hint="default"/>
+      </w:rPr>
+    </w:lvl>
+    <w:lvl w:ilvl="7" w:tplc="04090003" w:tentative="1">
+      <w:start w:val="1"/>
+      <w:numFmt w:val="bullet"/>
+      <w:lvlText w:val="o"/>
+      <w:lvlJc w:val="left"/>
+      <w:pPr>
+        <w:ind w:left="5760" w:hanging="360"/>
+      </w:pPr>
+      <w:rPr>
+        <w:rFonts w:ascii="Courier New" w:hAnsi="Courier New" w:cs="Courier New" w:hint="default"/>
+      </w:rPr>
+    </w:lvl>
+    <w:lvl w:ilvl="8" w:tplc="04090005" w:tentative="1">
+      <w:start w:val="1"/>
+      <w:numFmt w:val="bullet"/>
+      <w:lvlText w:val=""/>
+      <w:lvlJc w:val="left"/>
+      <w:pPr>
+        <w:ind w:left="6480" w:hanging="360"/>
+      </w:pPr>
+      <w:rPr>
+        <w:rFonts w:ascii="Wingdings" w:hAnsi="Wingdings" w:hint="default"/>
+      </w:rPr>
+    </w:lvl>
+  </w:abstractNum>
   <w:num w:numId="1">
+    <w:abstractNumId w:val="2"/>
+  </w:num>
+  <w:num w:numId="2">
     <w:abstractNumId w:val="0"/>
+  </w:num>
+  <w:num w:numId="3">
+    <w:abstractNumId w:val="3"/>
+  </w:num>
+  <w:num w:numId="4">
+    <w:abstractNumId w:val="1"/>
   </w:num>
 </w:numbering>
 </file>
@@ -594,6 +1784,36 @@
       <w:contextualSpacing/>
     </w:pPr>
   </w:style>
+  <w:style w:type="paragraph" w:styleId="BalloonText">
+    <w:name w:val="Balloon Text"/>
+    <w:basedOn w:val="Normal"/>
+    <w:link w:val="BalloonTextChar"/>
+    <w:uiPriority w:val="99"/>
+    <w:semiHidden/>
+    <w:unhideWhenUsed/>
+    <w:rsid w:val="00FE6B52"/>
+    <w:pPr>
+      <w:spacing w:after="0" w:line="240" w:lineRule="auto"/>
+    </w:pPr>
+    <w:rPr>
+      <w:rFonts w:ascii="Tahoma" w:hAnsi="Tahoma" w:cs="Tahoma"/>
+      <w:sz w:val="16"/>
+      <w:szCs w:val="16"/>
+    </w:rPr>
+  </w:style>
+  <w:style w:type="character" w:customStyle="1" w:styleId="BalloonTextChar">
+    <w:name w:val="Balloon Text Char"/>
+    <w:basedOn w:val="DefaultParagraphFont"/>
+    <w:link w:val="BalloonText"/>
+    <w:uiPriority w:val="99"/>
+    <w:semiHidden/>
+    <w:rsid w:val="00FE6B52"/>
+    <w:rPr>
+      <w:rFonts w:ascii="Tahoma" w:hAnsi="Tahoma" w:cs="Tahoma"/>
+      <w:sz w:val="16"/>
+      <w:szCs w:val="16"/>
+    </w:rPr>
+  </w:style>
 </w:styles>
 </file>
 
@@ -890,6 +2110,36 @@
       <w:ind w:left="720"/>
       <w:contextualSpacing/>
     </w:pPr>
+  </w:style>
+  <w:style w:type="paragraph" w:styleId="BalloonText">
+    <w:name w:val="Balloon Text"/>
+    <w:basedOn w:val="Normal"/>
+    <w:link w:val="BalloonTextChar"/>
+    <w:uiPriority w:val="99"/>
+    <w:semiHidden/>
+    <w:unhideWhenUsed/>
+    <w:rsid w:val="00FE6B52"/>
+    <w:pPr>
+      <w:spacing w:after="0" w:line="240" w:lineRule="auto"/>
+    </w:pPr>
+    <w:rPr>
+      <w:rFonts w:ascii="Tahoma" w:hAnsi="Tahoma" w:cs="Tahoma"/>
+      <w:sz w:val="16"/>
+      <w:szCs w:val="16"/>
+    </w:rPr>
+  </w:style>
+  <w:style w:type="character" w:customStyle="1" w:styleId="BalloonTextChar">
+    <w:name w:val="Balloon Text Char"/>
+    <w:basedOn w:val="DefaultParagraphFont"/>
+    <w:link w:val="BalloonText"/>
+    <w:uiPriority w:val="99"/>
+    <w:semiHidden/>
+    <w:rsid w:val="00FE6B52"/>
+    <w:rPr>
+      <w:rFonts w:ascii="Tahoma" w:hAnsi="Tahoma" w:cs="Tahoma"/>
+      <w:sz w:val="16"/>
+      <w:szCs w:val="16"/>
+    </w:rPr>
   </w:style>
 </w:styles>
 </file>

--- a/answers.docx
+++ b/answers.docx
@@ -432,8 +432,16 @@
         <w:rPr>
           <w:b/>
         </w:rPr>
-        <w:t>m = 2</w:t>
-      </w:r>
+        <w:t xml:space="preserve">m = </w:t>
+      </w:r>
+      <w:r>
+        <w:rPr>
+          <w:b/>
+        </w:rPr>
+        <w:t>0.5</w:t>
+      </w:r>
+      <w:bookmarkStart w:id="0" w:name="_GoBack"/>
+      <w:bookmarkEnd w:id="0"/>
       <w:r>
         <w:t xml:space="preserve"> and </w:t>
       </w:r>
@@ -460,7 +468,13 @@
       </w:r>
       <w:r>
         <w:tab/>
-        <w:t>92%</w:t>
+        <w:t>9</w:t>
+      </w:r>
+      <w:r>
+        <w:t>3</w:t>
+      </w:r>
+      <w:r>
+        <w:t>%</w:t>
       </w:r>
     </w:p>
     <w:p>
@@ -476,7 +490,12 @@
       </w:r>
       <w:r>
         <w:tab/>
-        <w:t>90%</w:t>
+      </w:r>
+      <w:r>
+        <w:t>93</w:t>
+      </w:r>
+      <w:r>
+        <w:t>%</w:t>
       </w:r>
     </w:p>
     <w:p>
@@ -495,7 +514,12 @@
       </w:r>
       <w:r>
         <w:tab/>
-        <w:t>94%</w:t>
+      </w:r>
+      <w:r>
+        <w:t>93</w:t>
+      </w:r>
+      <w:r>
+        <w:t>%</w:t>
       </w:r>
     </w:p>
     <w:p>
@@ -932,12 +956,7 @@
         <w:t>T</w:t>
       </w:r>
       <w:r>
-        <w:t>he average accuracy over 4 splits</w:t>
-      </w:r>
-      <w:bookmarkStart w:id="0" w:name="_GoBack"/>
-      <w:bookmarkEnd w:id="0"/>
-      <w:r>
-        <w:t xml:space="preserve"> is used to compare parameter value pairs.</w:t>
+        <w:t>he average accuracy over 4 splits is used to compare parameter value pairs.</w:t>
       </w:r>
     </w:p>
     <w:sectPr>

--- a/answers.docx
+++ b/answers.docx
@@ -440,294 +440,302 @@
         </w:rPr>
         <w:t>0.5</w:t>
       </w:r>
+      <w:r>
+        <w:t xml:space="preserve"> and </w:t>
+      </w:r>
+      <w:r>
+        <w:rPr>
+          <w:b/>
+        </w:rPr>
+        <w:t>k = 5</w:t>
+      </w:r>
+      <w:r>
+        <w:t>. With these parameters:</w:t>
+      </w:r>
+    </w:p>
+    <w:p>
+      <w:pPr>
+        <w:pStyle w:val="ListParagraph"/>
+        <w:numPr>
+          <w:ilvl w:val="0"/>
+          <w:numId w:val="2"/>
+        </w:numPr>
+      </w:pPr>
+      <w:r>
+        <w:t xml:space="preserve">Overall Accuracy: </w:t>
+      </w:r>
+      <w:r>
+        <w:tab/>
+      </w:r>
+      <w:r>
+        <w:t>92.5</w:t>
+      </w:r>
+      <w:r>
+        <w:t>%</w:t>
+      </w:r>
+    </w:p>
+    <w:p>
+      <w:pPr>
+        <w:pStyle w:val="ListParagraph"/>
+        <w:numPr>
+          <w:ilvl w:val="0"/>
+          <w:numId w:val="2"/>
+        </w:numPr>
+      </w:pPr>
+      <w:r>
+        <w:t xml:space="preserve">Spam Accuracy: </w:t>
+      </w:r>
+      <w:r>
+        <w:tab/>
+      </w:r>
+      <w:r>
+        <w:t>9</w:t>
+      </w:r>
+      <w:r>
+        <w:t>1</w:t>
+      </w:r>
+      <w:r>
+        <w:t>%</w:t>
+      </w:r>
+    </w:p>
+    <w:p>
+      <w:pPr>
+        <w:pStyle w:val="ListParagraph"/>
+        <w:numPr>
+          <w:ilvl w:val="0"/>
+          <w:numId w:val="2"/>
+        </w:numPr>
+      </w:pPr>
+      <w:r>
+        <w:t>Ham Accuracy :</w:t>
+      </w:r>
+      <w:r>
+        <w:tab/>
+      </w:r>
+      <w:r>
+        <w:tab/>
+      </w:r>
+      <w:r>
+        <w:t>9</w:t>
+      </w:r>
+      <w:r>
+        <w:t>4</w:t>
+      </w:r>
+      <w:r>
+        <w:t>%</w:t>
+      </w:r>
+    </w:p>
+    <w:p>
+      <w:r>
+        <w:t xml:space="preserve">Note that </w:t>
+      </w:r>
+      <w:r>
+        <w:rPr>
+          <w:b/>
+        </w:rPr>
+        <w:t>ML classification and MAP classification yield the same results for this set</w:t>
+      </w:r>
+      <w:r>
+        <w:t xml:space="preserve">. The given training set includes </w:t>
+      </w:r>
+      <w:r>
+        <w:t>equal ratios of spam and ham</w:t>
+      </w:r>
+      <w:r>
+        <w:t xml:space="preserve">, so </w:t>
+      </w:r>
+      <w:r>
+        <w:rPr>
+          <w:b/>
+        </w:rPr>
+        <w:t>the priors for spam and ham are equivalent</w:t>
+      </w:r>
+      <w:r>
+        <w:t xml:space="preserve">. Therefore ignoring the priors </w:t>
+      </w:r>
+      <w:r>
+        <w:t>will not change the assignment</w:t>
+      </w:r>
+      <w:r>
+        <w:t>.</w:t>
+      </w:r>
+    </w:p>
+    <w:p>
+      <w:pPr>
+        <w:rPr>
+          <w:b/>
+        </w:rPr>
+      </w:pPr>
+      <w:r>
+        <w:rPr>
+          <w:b/>
+        </w:rPr>
+        <w:t>Examples</w:t>
+      </w:r>
+    </w:p>
+    <w:p>
+      <w:pPr>
+        <w:pStyle w:val="ListParagraph"/>
+        <w:numPr>
+          <w:ilvl w:val="0"/>
+          <w:numId w:val="3"/>
+        </w:numPr>
+        <w:rPr>
+          <w:b/>
+        </w:rPr>
+      </w:pPr>
+      <w:r>
+        <w:t>Spam Identified Well:</w:t>
+      </w:r>
+      <w:r>
+        <w:t xml:space="preserve"> 0195.2004-01-12.GP.spam.txt</w:t>
+      </w:r>
+    </w:p>
+    <w:p>
+      <w:pPr>
+        <w:pStyle w:val="ListParagraph"/>
+        <w:numPr>
+          <w:ilvl w:val="1"/>
+          <w:numId w:val="3"/>
+        </w:numPr>
+        <w:rPr>
+          <w:b/>
+        </w:rPr>
+      </w:pPr>
+      <w:r>
+        <w:t>This email is an advertisement for penis enhancement. The content and words in this email are likely never going to be found in ham.</w:t>
+      </w:r>
+    </w:p>
+    <w:p>
+      <w:pPr>
+        <w:pStyle w:val="ListParagraph"/>
+        <w:numPr>
+          <w:ilvl w:val="0"/>
+          <w:numId w:val="3"/>
+        </w:numPr>
+        <w:rPr>
+          <w:b/>
+        </w:rPr>
+      </w:pPr>
+      <w:r>
+        <w:t>Ham Identified Well:</w:t>
+      </w:r>
+      <w:r>
+        <w:t xml:space="preserve"> 2966.2000-11-29.farmer.ham.txt</w:t>
+      </w:r>
+    </w:p>
+    <w:p>
+      <w:pPr>
+        <w:pStyle w:val="ListParagraph"/>
+        <w:numPr>
+          <w:ilvl w:val="1"/>
+          <w:numId w:val="3"/>
+        </w:numPr>
+        <w:rPr>
+          <w:b/>
+        </w:rPr>
+      </w:pPr>
+      <w:r>
+        <w:lastRenderedPageBreak/>
+        <w:t>This is a personal email between coworkers. The use of “I</w:t>
+      </w:r>
+      <w:r>
+        <w:t>,</w:t>
+      </w:r>
+      <w:r>
+        <w:t xml:space="preserve">” </w:t>
+      </w:r>
+      <w:r>
+        <w:t xml:space="preserve">“me,” </w:t>
+      </w:r>
+      <w:r>
+        <w:t xml:space="preserve">and “you” </w:t>
+      </w:r>
+      <w:r>
+        <w:t xml:space="preserve">was </w:t>
+      </w:r>
+      <w:r>
+        <w:t>probably</w:t>
+      </w:r>
+      <w:r>
+        <w:t xml:space="preserve"> a major contributing factor to the ham identification.</w:t>
+      </w:r>
+      <w:r>
+        <w:t xml:space="preserve"> </w:t>
+      </w:r>
+    </w:p>
+    <w:p>
+      <w:pPr>
+        <w:pStyle w:val="ListParagraph"/>
+        <w:numPr>
+          <w:ilvl w:val="0"/>
+          <w:numId w:val="3"/>
+        </w:numPr>
+        <w:rPr>
+          <w:b/>
+        </w:rPr>
+      </w:pPr>
+      <w:r>
+        <w:t>Spam Misidentified:</w:t>
+      </w:r>
+      <w:r>
+        <w:t xml:space="preserve"> 3110.2004-12-08.GP.spam.txt</w:t>
+      </w:r>
+    </w:p>
+    <w:p>
+      <w:pPr>
+        <w:pStyle w:val="ListParagraph"/>
+        <w:numPr>
+          <w:ilvl w:val="1"/>
+          <w:numId w:val="3"/>
+        </w:numPr>
+        <w:rPr>
+          <w:b/>
+        </w:rPr>
+      </w:pPr>
+      <w:r>
+        <w:t xml:space="preserve">This email is a nonsensical series of “two-dollar” words. These words are unlikely to be found in ham but have almost zero chance of being found in spam. </w:t>
+      </w:r>
+    </w:p>
+    <w:p>
+      <w:pPr>
+        <w:pStyle w:val="ListParagraph"/>
+        <w:numPr>
+          <w:ilvl w:val="0"/>
+          <w:numId w:val="3"/>
+        </w:numPr>
+        <w:rPr>
+          <w:b/>
+        </w:rPr>
+      </w:pPr>
+      <w:r>
+        <w:t xml:space="preserve">Ham Misidentified: </w:t>
+      </w:r>
+      <w:r>
+        <w:t>4731.2001-07-09</w:t>
+      </w:r>
+      <w:r>
+        <w:t>.farmer.ham.txt</w:t>
+      </w:r>
+    </w:p>
+    <w:p>
+      <w:pPr>
+        <w:pStyle w:val="ListParagraph"/>
+        <w:numPr>
+          <w:ilvl w:val="1"/>
+          <w:numId w:val="3"/>
+        </w:numPr>
+        <w:rPr>
+          <w:b/>
+        </w:rPr>
+      </w:pPr>
+      <w:r>
+        <w:t>This email is an order confirmation from Amazon.com. The many</w:t>
+      </w:r>
       <w:bookmarkStart w:id="0" w:name="_GoBack"/>
       <w:bookmarkEnd w:id="0"/>
       <w:r>
-        <w:t xml:space="preserve"> and </w:t>
-      </w:r>
-      <w:r>
-        <w:rPr>
-          <w:b/>
-        </w:rPr>
-        <w:t>k = 5</w:t>
-      </w:r>
-      <w:r>
-        <w:t>. With these parameters:</w:t>
-      </w:r>
-    </w:p>
-    <w:p>
-      <w:pPr>
-        <w:pStyle w:val="ListParagraph"/>
-        <w:numPr>
-          <w:ilvl w:val="0"/>
-          <w:numId w:val="2"/>
-        </w:numPr>
-      </w:pPr>
-      <w:r>
-        <w:t xml:space="preserve">Overall Accuracy: </w:t>
-      </w:r>
-      <w:r>
-        <w:tab/>
-        <w:t>9</w:t>
-      </w:r>
-      <w:r>
-        <w:t>3</w:t>
-      </w:r>
-      <w:r>
-        <w:t>%</w:t>
-      </w:r>
-    </w:p>
-    <w:p>
-      <w:pPr>
-        <w:pStyle w:val="ListParagraph"/>
-        <w:numPr>
-          <w:ilvl w:val="0"/>
-          <w:numId w:val="2"/>
-        </w:numPr>
-      </w:pPr>
-      <w:r>
-        <w:t xml:space="preserve">Spam Accuracy: </w:t>
-      </w:r>
-      <w:r>
-        <w:tab/>
-      </w:r>
-      <w:r>
-        <w:t>93</w:t>
-      </w:r>
-      <w:r>
-        <w:t>%</w:t>
-      </w:r>
-    </w:p>
-    <w:p>
-      <w:pPr>
-        <w:pStyle w:val="ListParagraph"/>
-        <w:numPr>
-          <w:ilvl w:val="0"/>
-          <w:numId w:val="2"/>
-        </w:numPr>
-      </w:pPr>
-      <w:r>
-        <w:t>Ham Accuracy :</w:t>
-      </w:r>
-      <w:r>
-        <w:tab/>
-      </w:r>
-      <w:r>
-        <w:tab/>
-      </w:r>
-      <w:r>
-        <w:t>93</w:t>
-      </w:r>
-      <w:r>
-        <w:t>%</w:t>
-      </w:r>
-    </w:p>
-    <w:p>
-      <w:r>
-        <w:t xml:space="preserve">Note that </w:t>
-      </w:r>
-      <w:r>
-        <w:rPr>
-          <w:b/>
-        </w:rPr>
-        <w:t>ML classification and MAP classification yield the same results for this set</w:t>
-      </w:r>
-      <w:r>
-        <w:t xml:space="preserve">. The given training set includes </w:t>
-      </w:r>
-      <w:r>
-        <w:t>equal ratios of spam and ham</w:t>
-      </w:r>
-      <w:r>
-        <w:t xml:space="preserve">, so </w:t>
-      </w:r>
-      <w:r>
-        <w:rPr>
-          <w:b/>
-        </w:rPr>
-        <w:t>the priors for spam and ham are equivalent</w:t>
-      </w:r>
-      <w:r>
-        <w:t xml:space="preserve">. Therefore ignoring the priors </w:t>
-      </w:r>
-      <w:r>
-        <w:t>will not change the assignment</w:t>
-      </w:r>
-      <w:r>
-        <w:t>.</w:t>
-      </w:r>
-    </w:p>
-    <w:p>
-      <w:pPr>
-        <w:rPr>
-          <w:b/>
-        </w:rPr>
-      </w:pPr>
-      <w:r>
-        <w:rPr>
-          <w:b/>
-        </w:rPr>
-        <w:t>Examples</w:t>
-      </w:r>
-    </w:p>
-    <w:p>
-      <w:pPr>
-        <w:pStyle w:val="ListParagraph"/>
-        <w:numPr>
-          <w:ilvl w:val="0"/>
-          <w:numId w:val="3"/>
-        </w:numPr>
-        <w:rPr>
-          <w:b/>
-        </w:rPr>
-      </w:pPr>
-      <w:r>
-        <w:t>Spam Identified Well:</w:t>
-      </w:r>
-      <w:r>
-        <w:t xml:space="preserve"> 0195.2004-01-12.GP.spam.txt</w:t>
-      </w:r>
-    </w:p>
-    <w:p>
-      <w:pPr>
-        <w:pStyle w:val="ListParagraph"/>
-        <w:numPr>
-          <w:ilvl w:val="1"/>
-          <w:numId w:val="3"/>
-        </w:numPr>
-        <w:rPr>
-          <w:b/>
-        </w:rPr>
-      </w:pPr>
-      <w:r>
-        <w:t>This email is an advertisement for penis enhancement. The content and words in this email are likely never going to be found in ham.</w:t>
-      </w:r>
-    </w:p>
-    <w:p>
-      <w:pPr>
-        <w:pStyle w:val="ListParagraph"/>
-        <w:numPr>
-          <w:ilvl w:val="0"/>
-          <w:numId w:val="3"/>
-        </w:numPr>
-        <w:rPr>
-          <w:b/>
-        </w:rPr>
-      </w:pPr>
-      <w:r>
-        <w:t>Ham Identified Well:</w:t>
-      </w:r>
-      <w:r>
-        <w:t xml:space="preserve"> 2966.2000-11-29.farmer.ham.txt</w:t>
-      </w:r>
-    </w:p>
-    <w:p>
-      <w:pPr>
-        <w:pStyle w:val="ListParagraph"/>
-        <w:numPr>
-          <w:ilvl w:val="1"/>
-          <w:numId w:val="3"/>
-        </w:numPr>
-        <w:rPr>
-          <w:b/>
-        </w:rPr>
-      </w:pPr>
-      <w:r>
-        <w:lastRenderedPageBreak/>
-        <w:t>This is a personal email between coworkers. The use of “I</w:t>
-      </w:r>
-      <w:r>
-        <w:t>,</w:t>
-      </w:r>
-      <w:r>
-        <w:t xml:space="preserve">” </w:t>
-      </w:r>
-      <w:r>
-        <w:t xml:space="preserve">“me,” </w:t>
-      </w:r>
-      <w:r>
-        <w:t xml:space="preserve">and “you” </w:t>
-      </w:r>
-      <w:r>
-        <w:t xml:space="preserve">was </w:t>
-      </w:r>
-      <w:r>
-        <w:t>probably</w:t>
-      </w:r>
-      <w:r>
-        <w:t xml:space="preserve"> a major contributing factor to the ham identification.</w:t>
-      </w:r>
-      <w:r>
-        <w:t xml:space="preserve"> </w:t>
-      </w:r>
-    </w:p>
-    <w:p>
-      <w:pPr>
-        <w:pStyle w:val="ListParagraph"/>
-        <w:numPr>
-          <w:ilvl w:val="0"/>
-          <w:numId w:val="3"/>
-        </w:numPr>
-        <w:rPr>
-          <w:b/>
-        </w:rPr>
-      </w:pPr>
-      <w:r>
-        <w:t>Spam Misidentified:</w:t>
-      </w:r>
-      <w:r>
-        <w:t xml:space="preserve"> 3110.2004-12-08.GP.spam.txt</w:t>
-      </w:r>
-    </w:p>
-    <w:p>
-      <w:pPr>
-        <w:pStyle w:val="ListParagraph"/>
-        <w:numPr>
-          <w:ilvl w:val="1"/>
-          <w:numId w:val="3"/>
-        </w:numPr>
-        <w:rPr>
-          <w:b/>
-        </w:rPr>
-      </w:pPr>
-      <w:r>
-        <w:t xml:space="preserve">This email is a nonsensical series of “two-dollar” words. These words are unlikely to be found in ham but have almost zero chance of being found in spam. </w:t>
-      </w:r>
-    </w:p>
-    <w:p>
-      <w:pPr>
-        <w:pStyle w:val="ListParagraph"/>
-        <w:numPr>
-          <w:ilvl w:val="0"/>
-          <w:numId w:val="3"/>
-        </w:numPr>
-        <w:rPr>
-          <w:b/>
-        </w:rPr>
-      </w:pPr>
-      <w:r>
-        <w:t xml:space="preserve">Ham Misidentified: </w:t>
-      </w:r>
-      <w:r>
-        <w:t>4731.2001-07-09</w:t>
-      </w:r>
-      <w:r>
-        <w:t>.farmer.ham.txt</w:t>
-      </w:r>
-    </w:p>
-    <w:p>
-      <w:pPr>
-        <w:pStyle w:val="ListParagraph"/>
-        <w:numPr>
-          <w:ilvl w:val="1"/>
-          <w:numId w:val="3"/>
-        </w:numPr>
-        <w:rPr>
-          <w:b/>
-        </w:rPr>
-      </w:pPr>
-      <w:r>
-        <w:t>This email is an order confirmation from Amazon.com. The many “$” and “amazon” probably contributed most to the spam misidentification.</w:t>
+        <w:t xml:space="preserve"> “$” and “amazon” probably contributed most to the spam misidentification.</w:t>
       </w:r>
     </w:p>
     <w:p>
